--- a/sprint-3-frontend/js/3.frontend.roteiro.js.docx
+++ b/sprint-3-frontend/js/3.frontend.roteiro.js.docx
@@ -1491,17 +1491,1280 @@
           <w:rFonts w:asciiTheme="majorHAnsi" w:hAnsiTheme="majorHAnsi" w:cstheme="majorHAnsi"/>
         </w:rPr>
         <w:lastRenderedPageBreak/>
-        <w:t>Adicionando outro comportamento.</w:t>
-      </w:r>
-    </w:p>
-    <w:p>
-      <w:pPr>
-        <w:rPr>
-          <w:rFonts w:asciiTheme="majorHAnsi" w:hAnsiTheme="majorHAnsi" w:cstheme="majorHAnsi"/>
-        </w:rPr>
-      </w:pPr>
+        <w:t xml:space="preserve">Adicionando </w:t>
+      </w:r>
+      <w:r>
+        <w:rPr>
+          <w:rFonts w:asciiTheme="majorHAnsi" w:hAnsiTheme="majorHAnsi" w:cstheme="majorHAnsi"/>
+        </w:rPr>
+        <w:t>comportamento do teclado</w:t>
+      </w:r>
+      <w:r>
+        <w:rPr>
+          <w:rFonts w:asciiTheme="majorHAnsi" w:hAnsiTheme="majorHAnsi" w:cstheme="majorHAnsi"/>
+        </w:rPr>
+        <w:t>.</w:t>
+      </w:r>
+    </w:p>
+    <w:p>
+      <w:pPr>
+        <w:rPr>
+          <w:rFonts w:asciiTheme="majorHAnsi" w:hAnsiTheme="majorHAnsi" w:cstheme="majorHAnsi"/>
+        </w:rPr>
+      </w:pPr>
+      <w:r>
+        <w:rPr>
+          <w:noProof/>
+          <w:lang w:eastAsia="pt-BR"/>
+        </w:rPr>
+        <w:drawing>
+          <wp:inline distT="0" distB="0" distL="0" distR="0" wp14:anchorId="302497F1" wp14:editId="39971A12">
+            <wp:extent cx="4076700" cy="1390650"/>
+            <wp:effectExtent l="0" t="0" r="0" b="0"/>
+            <wp:docPr id="9" name="Imagem 9"/>
+            <wp:cNvGraphicFramePr>
+              <a:graphicFrameLocks xmlns:a="http://schemas.openxmlformats.org/drawingml/2006/main" noChangeAspect="1"/>
+            </wp:cNvGraphicFramePr>
+            <a:graphic xmlns:a="http://schemas.openxmlformats.org/drawingml/2006/main">
+              <a:graphicData uri="http://schemas.openxmlformats.org/drawingml/2006/picture">
+                <pic:pic xmlns:pic="http://schemas.openxmlformats.org/drawingml/2006/picture">
+                  <pic:nvPicPr>
+                    <pic:cNvPr id="1" name=""/>
+                    <pic:cNvPicPr/>
+                  </pic:nvPicPr>
+                  <pic:blipFill>
+                    <a:blip r:embed="rId21"/>
+                    <a:stretch>
+                      <a:fillRect/>
+                    </a:stretch>
+                  </pic:blipFill>
+                  <pic:spPr>
+                    <a:xfrm>
+                      <a:off x="0" y="0"/>
+                      <a:ext cx="4076700" cy="1390650"/>
+                    </a:xfrm>
+                    <a:prstGeom prst="rect">
+                      <a:avLst/>
+                    </a:prstGeom>
+                  </pic:spPr>
+                </pic:pic>
+              </a:graphicData>
+            </a:graphic>
+          </wp:inline>
+        </w:drawing>
+      </w:r>
+    </w:p>
+    <w:p>
+      <w:pPr>
+        <w:rPr>
+          <w:rFonts w:asciiTheme="majorHAnsi" w:hAnsiTheme="majorHAnsi" w:cstheme="majorHAnsi"/>
+          <w:b/>
+        </w:rPr>
+      </w:pPr>
+      <w:r>
+        <w:rPr>
+          <w:rFonts w:asciiTheme="majorHAnsi" w:hAnsiTheme="majorHAnsi" w:cstheme="majorHAnsi"/>
+          <w:b/>
+        </w:rPr>
+        <w:t>Exercícios</w:t>
+      </w:r>
+    </w:p>
+    <w:p>
+      <w:pPr>
+        <w:rPr>
+          <w:rFonts w:asciiTheme="majorHAnsi" w:hAnsiTheme="majorHAnsi" w:cstheme="majorHAnsi"/>
+        </w:rPr>
+      </w:pPr>
+      <w:r>
+        <w:rPr>
+          <w:rFonts w:asciiTheme="majorHAnsi" w:hAnsiTheme="majorHAnsi" w:cstheme="majorHAnsi"/>
+        </w:rPr>
+        <w:t>3.frontend.js.ex1</w:t>
+      </w:r>
+      <w:r>
+        <w:rPr>
+          <w:rFonts w:asciiTheme="majorHAnsi" w:hAnsiTheme="majorHAnsi" w:cstheme="majorHAnsi"/>
+        </w:rPr>
+        <w:t>.docx</w:t>
+      </w:r>
+    </w:p>
+    <w:p>
+      <w:pPr>
+        <w:rPr>
+          <w:rFonts w:asciiTheme="majorHAnsi" w:hAnsiTheme="majorHAnsi" w:cstheme="majorHAnsi"/>
+        </w:rPr>
+      </w:pPr>
+      <w:r>
+        <w:rPr>
+          <w:rFonts w:asciiTheme="majorHAnsi" w:hAnsiTheme="majorHAnsi" w:cstheme="majorHAnsi"/>
+        </w:rPr>
+        <w:br w:type="page"/>
+      </w:r>
+    </w:p>
+    <w:p>
+      <w:pPr>
+        <w:rPr>
+          <w:rFonts w:asciiTheme="majorHAnsi" w:hAnsiTheme="majorHAnsi" w:cstheme="majorHAnsi"/>
+        </w:rPr>
+      </w:pPr>
+      <w:proofErr w:type="spellStart"/>
+      <w:r>
+        <w:rPr>
+          <w:rFonts w:asciiTheme="majorHAnsi" w:hAnsiTheme="majorHAnsi" w:cstheme="majorHAnsi"/>
+        </w:rPr>
+        <w:lastRenderedPageBreak/>
+        <w:t>Arrays</w:t>
+      </w:r>
+      <w:proofErr w:type="spellEnd"/>
+    </w:p>
+    <w:p>
+      <w:pPr>
+        <w:rPr>
+          <w:rFonts w:asciiTheme="majorHAnsi" w:hAnsiTheme="majorHAnsi" w:cstheme="majorHAnsi"/>
+        </w:rPr>
+      </w:pPr>
+      <w:r>
+        <w:rPr>
+          <w:rFonts w:asciiTheme="majorHAnsi" w:hAnsiTheme="majorHAnsi" w:cstheme="majorHAnsi"/>
+        </w:rPr>
+        <w:t>categorias.html</w:t>
+      </w:r>
+    </w:p>
+    <w:p>
+      <w:pPr>
+        <w:rPr>
+          <w:rFonts w:asciiTheme="majorHAnsi" w:hAnsiTheme="majorHAnsi" w:cstheme="majorHAnsi"/>
+        </w:rPr>
+      </w:pPr>
+      <w:r>
+        <w:rPr>
+          <w:noProof/>
+          <w:lang w:eastAsia="pt-BR"/>
+        </w:rPr>
+        <w:drawing>
+          <wp:inline distT="0" distB="0" distL="0" distR="0" wp14:anchorId="0448C6F1" wp14:editId="7704BE59">
+            <wp:extent cx="3581400" cy="552450"/>
+            <wp:effectExtent l="0" t="0" r="0" b="0"/>
+            <wp:docPr id="11" name="Imagem 11"/>
+            <wp:cNvGraphicFramePr>
+              <a:graphicFrameLocks xmlns:a="http://schemas.openxmlformats.org/drawingml/2006/main" noChangeAspect="1"/>
+            </wp:cNvGraphicFramePr>
+            <a:graphic xmlns:a="http://schemas.openxmlformats.org/drawingml/2006/main">
+              <a:graphicData uri="http://schemas.openxmlformats.org/drawingml/2006/picture">
+                <pic:pic xmlns:pic="http://schemas.openxmlformats.org/drawingml/2006/picture">
+                  <pic:nvPicPr>
+                    <pic:cNvPr id="1" name=""/>
+                    <pic:cNvPicPr/>
+                  </pic:nvPicPr>
+                  <pic:blipFill>
+                    <a:blip r:embed="rId22"/>
+                    <a:stretch>
+                      <a:fillRect/>
+                    </a:stretch>
+                  </pic:blipFill>
+                  <pic:spPr>
+                    <a:xfrm>
+                      <a:off x="0" y="0"/>
+                      <a:ext cx="3581400" cy="552450"/>
+                    </a:xfrm>
+                    <a:prstGeom prst="rect">
+                      <a:avLst/>
+                    </a:prstGeom>
+                  </pic:spPr>
+                </pic:pic>
+              </a:graphicData>
+            </a:graphic>
+          </wp:inline>
+        </w:drawing>
+      </w:r>
+    </w:p>
+    <w:p>
+      <w:pPr>
+        <w:rPr>
+          <w:rFonts w:asciiTheme="majorHAnsi" w:hAnsiTheme="majorHAnsi" w:cstheme="majorHAnsi"/>
+        </w:rPr>
+      </w:pPr>
+      <w:r>
+        <w:rPr>
+          <w:noProof/>
+          <w:lang w:eastAsia="pt-BR"/>
+        </w:rPr>
+        <w:drawing>
+          <wp:inline distT="0" distB="0" distL="0" distR="0" wp14:anchorId="0C076262" wp14:editId="1255FB6F">
+            <wp:extent cx="2886075" cy="752475"/>
+            <wp:effectExtent l="0" t="0" r="9525" b="9525"/>
+            <wp:docPr id="12" name="Imagem 12"/>
+            <wp:cNvGraphicFramePr>
+              <a:graphicFrameLocks xmlns:a="http://schemas.openxmlformats.org/drawingml/2006/main" noChangeAspect="1"/>
+            </wp:cNvGraphicFramePr>
+            <a:graphic xmlns:a="http://schemas.openxmlformats.org/drawingml/2006/main">
+              <a:graphicData uri="http://schemas.openxmlformats.org/drawingml/2006/picture">
+                <pic:pic xmlns:pic="http://schemas.openxmlformats.org/drawingml/2006/picture">
+                  <pic:nvPicPr>
+                    <pic:cNvPr id="1" name=""/>
+                    <pic:cNvPicPr/>
+                  </pic:nvPicPr>
+                  <pic:blipFill>
+                    <a:blip r:embed="rId23"/>
+                    <a:stretch>
+                      <a:fillRect/>
+                    </a:stretch>
+                  </pic:blipFill>
+                  <pic:spPr>
+                    <a:xfrm>
+                      <a:off x="0" y="0"/>
+                      <a:ext cx="2886075" cy="752475"/>
+                    </a:xfrm>
+                    <a:prstGeom prst="rect">
+                      <a:avLst/>
+                    </a:prstGeom>
+                  </pic:spPr>
+                </pic:pic>
+              </a:graphicData>
+            </a:graphic>
+          </wp:inline>
+        </w:drawing>
+      </w:r>
+    </w:p>
+    <w:p>
+      <w:pPr>
+        <w:rPr>
+          <w:rFonts w:asciiTheme="majorHAnsi" w:hAnsiTheme="majorHAnsi" w:cstheme="majorHAnsi"/>
+        </w:rPr>
+      </w:pPr>
+      <w:r>
+        <w:rPr>
+          <w:noProof/>
+          <w:lang w:eastAsia="pt-BR"/>
+        </w:rPr>
+        <w:drawing>
+          <wp:inline distT="0" distB="0" distL="0" distR="0" wp14:anchorId="079B7CC9" wp14:editId="730EEBFB">
+            <wp:extent cx="2152650" cy="609600"/>
+            <wp:effectExtent l="0" t="0" r="0" b="0"/>
+            <wp:docPr id="13" name="Imagem 13"/>
+            <wp:cNvGraphicFramePr>
+              <a:graphicFrameLocks xmlns:a="http://schemas.openxmlformats.org/drawingml/2006/main" noChangeAspect="1"/>
+            </wp:cNvGraphicFramePr>
+            <a:graphic xmlns:a="http://schemas.openxmlformats.org/drawingml/2006/main">
+              <a:graphicData uri="http://schemas.openxmlformats.org/drawingml/2006/picture">
+                <pic:pic xmlns:pic="http://schemas.openxmlformats.org/drawingml/2006/picture">
+                  <pic:nvPicPr>
+                    <pic:cNvPr id="1" name=""/>
+                    <pic:cNvPicPr/>
+                  </pic:nvPicPr>
+                  <pic:blipFill>
+                    <a:blip r:embed="rId24"/>
+                    <a:stretch>
+                      <a:fillRect/>
+                    </a:stretch>
+                  </pic:blipFill>
+                  <pic:spPr>
+                    <a:xfrm>
+                      <a:off x="0" y="0"/>
+                      <a:ext cx="2152650" cy="609600"/>
+                    </a:xfrm>
+                    <a:prstGeom prst="rect">
+                      <a:avLst/>
+                    </a:prstGeom>
+                  </pic:spPr>
+                </pic:pic>
+              </a:graphicData>
+            </a:graphic>
+          </wp:inline>
+        </w:drawing>
+      </w:r>
+    </w:p>
+    <w:p>
+      <w:pPr>
+        <w:rPr>
+          <w:noProof/>
+          <w:lang w:eastAsia="pt-BR"/>
+        </w:rPr>
+      </w:pPr>
+    </w:p>
+    <w:p>
+      <w:pPr>
+        <w:rPr>
+          <w:rFonts w:asciiTheme="majorHAnsi" w:hAnsiTheme="majorHAnsi" w:cstheme="majorHAnsi"/>
+        </w:rPr>
+      </w:pPr>
+      <w:r>
+        <w:rPr>
+          <w:rFonts w:asciiTheme="majorHAnsi" w:hAnsiTheme="majorHAnsi" w:cstheme="majorHAnsi"/>
+        </w:rPr>
+        <w:t>PUSH/POP</w:t>
+      </w:r>
+    </w:p>
+    <w:p>
+      <w:pPr>
+        <w:rPr>
+          <w:rFonts w:asciiTheme="majorHAnsi" w:hAnsiTheme="majorHAnsi" w:cstheme="majorHAnsi"/>
+        </w:rPr>
+      </w:pPr>
+      <w:r>
+        <w:rPr>
+          <w:noProof/>
+          <w:lang w:eastAsia="pt-BR"/>
+        </w:rPr>
+        <w:drawing>
+          <wp:inline distT="0" distB="0" distL="0" distR="0" wp14:anchorId="1E7FE888" wp14:editId="2C08760F">
+            <wp:extent cx="5400040" cy="862965"/>
+            <wp:effectExtent l="0" t="0" r="0" b="0"/>
+            <wp:docPr id="14" name="Imagem 14"/>
+            <wp:cNvGraphicFramePr>
+              <a:graphicFrameLocks xmlns:a="http://schemas.openxmlformats.org/drawingml/2006/main" noChangeAspect="1"/>
+            </wp:cNvGraphicFramePr>
+            <a:graphic xmlns:a="http://schemas.openxmlformats.org/drawingml/2006/main">
+              <a:graphicData uri="http://schemas.openxmlformats.org/drawingml/2006/picture">
+                <pic:pic xmlns:pic="http://schemas.openxmlformats.org/drawingml/2006/picture">
+                  <pic:nvPicPr>
+                    <pic:cNvPr id="1" name=""/>
+                    <pic:cNvPicPr/>
+                  </pic:nvPicPr>
+                  <pic:blipFill>
+                    <a:blip r:embed="rId25"/>
+                    <a:stretch>
+                      <a:fillRect/>
+                    </a:stretch>
+                  </pic:blipFill>
+                  <pic:spPr>
+                    <a:xfrm>
+                      <a:off x="0" y="0"/>
+                      <a:ext cx="5400040" cy="862965"/>
+                    </a:xfrm>
+                    <a:prstGeom prst="rect">
+                      <a:avLst/>
+                    </a:prstGeom>
+                  </pic:spPr>
+                </pic:pic>
+              </a:graphicData>
+            </a:graphic>
+          </wp:inline>
+        </w:drawing>
+      </w:r>
+    </w:p>
+    <w:p>
+      <w:pPr>
+        <w:rPr>
+          <w:rFonts w:asciiTheme="majorHAnsi" w:hAnsiTheme="majorHAnsi" w:cstheme="majorHAnsi"/>
+        </w:rPr>
+      </w:pPr>
+      <w:r>
+        <w:rPr>
+          <w:rFonts w:asciiTheme="majorHAnsi" w:hAnsiTheme="majorHAnsi" w:cstheme="majorHAnsi"/>
+        </w:rPr>
+        <w:t>Funções pré-definidas</w:t>
+      </w:r>
+    </w:p>
+    <w:p>
+      <w:pPr>
+        <w:rPr>
+          <w:rFonts w:asciiTheme="majorHAnsi" w:hAnsiTheme="majorHAnsi" w:cstheme="majorHAnsi"/>
+        </w:rPr>
+      </w:pPr>
+      <w:r>
+        <w:rPr>
+          <w:noProof/>
+          <w:lang w:eastAsia="pt-BR"/>
+        </w:rPr>
+        <w:drawing>
+          <wp:inline distT="0" distB="0" distL="0" distR="0" wp14:anchorId="5BA5F052" wp14:editId="08014F96">
+            <wp:extent cx="5400040" cy="663575"/>
+            <wp:effectExtent l="0" t="0" r="0" b="3175"/>
+            <wp:docPr id="15" name="Imagem 15"/>
+            <wp:cNvGraphicFramePr>
+              <a:graphicFrameLocks xmlns:a="http://schemas.openxmlformats.org/drawingml/2006/main" noChangeAspect="1"/>
+            </wp:cNvGraphicFramePr>
+            <a:graphic xmlns:a="http://schemas.openxmlformats.org/drawingml/2006/main">
+              <a:graphicData uri="http://schemas.openxmlformats.org/drawingml/2006/picture">
+                <pic:pic xmlns:pic="http://schemas.openxmlformats.org/drawingml/2006/picture">
+                  <pic:nvPicPr>
+                    <pic:cNvPr id="1" name=""/>
+                    <pic:cNvPicPr/>
+                  </pic:nvPicPr>
+                  <pic:blipFill>
+                    <a:blip r:embed="rId26"/>
+                    <a:stretch>
+                      <a:fillRect/>
+                    </a:stretch>
+                  </pic:blipFill>
+                  <pic:spPr>
+                    <a:xfrm>
+                      <a:off x="0" y="0"/>
+                      <a:ext cx="5400040" cy="663575"/>
+                    </a:xfrm>
+                    <a:prstGeom prst="rect">
+                      <a:avLst/>
+                    </a:prstGeom>
+                  </pic:spPr>
+                </pic:pic>
+              </a:graphicData>
+            </a:graphic>
+          </wp:inline>
+        </w:drawing>
+      </w:r>
+    </w:p>
+    <w:p>
+      <w:pPr>
+        <w:rPr>
+          <w:rFonts w:asciiTheme="majorHAnsi" w:hAnsiTheme="majorHAnsi" w:cstheme="majorHAnsi"/>
+        </w:rPr>
+      </w:pPr>
+    </w:p>
+    <w:p>
+      <w:pPr>
+        <w:rPr>
+          <w:rFonts w:asciiTheme="majorHAnsi" w:hAnsiTheme="majorHAnsi" w:cstheme="majorHAnsi"/>
+        </w:rPr>
+      </w:pPr>
+    </w:p>
+    <w:p>
+      <w:pPr>
+        <w:rPr>
+          <w:rFonts w:asciiTheme="majorHAnsi" w:hAnsiTheme="majorHAnsi" w:cstheme="majorHAnsi"/>
+        </w:rPr>
+      </w:pPr>
+    </w:p>
+    <w:p>
+      <w:pPr>
+        <w:rPr>
+          <w:rFonts w:asciiTheme="majorHAnsi" w:hAnsiTheme="majorHAnsi" w:cstheme="majorHAnsi"/>
+        </w:rPr>
+      </w:pPr>
+      <w:r>
+        <w:rPr>
+          <w:rFonts w:asciiTheme="majorHAnsi" w:hAnsiTheme="majorHAnsi" w:cstheme="majorHAnsi"/>
+        </w:rPr>
+        <w:br w:type="page"/>
+      </w:r>
+    </w:p>
+    <w:p>
+      <w:pPr>
+        <w:rPr>
+          <w:rFonts w:asciiTheme="majorHAnsi" w:hAnsiTheme="majorHAnsi" w:cstheme="majorHAnsi"/>
+        </w:rPr>
+      </w:pPr>
+      <w:r>
+        <w:rPr>
+          <w:rFonts w:asciiTheme="majorHAnsi" w:hAnsiTheme="majorHAnsi" w:cstheme="majorHAnsi"/>
+        </w:rPr>
+        <w:lastRenderedPageBreak/>
+        <w:t>MAP</w:t>
+      </w:r>
+    </w:p>
+    <w:p>
+      <w:pPr>
+        <w:rPr>
+          <w:rFonts w:asciiTheme="majorHAnsi" w:hAnsiTheme="majorHAnsi" w:cstheme="majorHAnsi"/>
+        </w:rPr>
+      </w:pPr>
+      <w:r>
+        <w:rPr>
+          <w:noProof/>
+          <w:lang w:eastAsia="pt-BR"/>
+        </w:rPr>
+        <w:drawing>
+          <wp:inline distT="0" distB="0" distL="0" distR="0" wp14:anchorId="3556E025" wp14:editId="60E1BD30">
+            <wp:extent cx="5400040" cy="3319780"/>
+            <wp:effectExtent l="0" t="0" r="0" b="0"/>
+            <wp:docPr id="16" name="Imagem 16"/>
+            <wp:cNvGraphicFramePr>
+              <a:graphicFrameLocks xmlns:a="http://schemas.openxmlformats.org/drawingml/2006/main" noChangeAspect="1"/>
+            </wp:cNvGraphicFramePr>
+            <a:graphic xmlns:a="http://schemas.openxmlformats.org/drawingml/2006/main">
+              <a:graphicData uri="http://schemas.openxmlformats.org/drawingml/2006/picture">
+                <pic:pic xmlns:pic="http://schemas.openxmlformats.org/drawingml/2006/picture">
+                  <pic:nvPicPr>
+                    <pic:cNvPr id="1" name=""/>
+                    <pic:cNvPicPr/>
+                  </pic:nvPicPr>
+                  <pic:blipFill>
+                    <a:blip r:embed="rId27"/>
+                    <a:stretch>
+                      <a:fillRect/>
+                    </a:stretch>
+                  </pic:blipFill>
+                  <pic:spPr>
+                    <a:xfrm>
+                      <a:off x="0" y="0"/>
+                      <a:ext cx="5400040" cy="3319780"/>
+                    </a:xfrm>
+                    <a:prstGeom prst="rect">
+                      <a:avLst/>
+                    </a:prstGeom>
+                  </pic:spPr>
+                </pic:pic>
+              </a:graphicData>
+            </a:graphic>
+          </wp:inline>
+        </w:drawing>
+      </w:r>
+    </w:p>
+    <w:p>
+      <w:pPr>
+        <w:rPr>
+          <w:rFonts w:asciiTheme="majorHAnsi" w:hAnsiTheme="majorHAnsi" w:cstheme="majorHAnsi"/>
+        </w:rPr>
+      </w:pPr>
+    </w:p>
+    <w:p>
+      <w:pPr>
+        <w:rPr>
+          <w:rFonts w:asciiTheme="majorHAnsi" w:hAnsiTheme="majorHAnsi" w:cstheme="majorHAnsi"/>
+        </w:rPr>
+      </w:pPr>
+      <w:r>
+        <w:rPr>
+          <w:rFonts w:asciiTheme="majorHAnsi" w:hAnsiTheme="majorHAnsi" w:cstheme="majorHAnsi"/>
+        </w:rPr>
+        <w:t>FILTER</w:t>
+      </w:r>
+    </w:p>
+    <w:p>
+      <w:pPr>
+        <w:rPr>
+          <w:rFonts w:asciiTheme="majorHAnsi" w:hAnsiTheme="majorHAnsi" w:cstheme="majorHAnsi"/>
+        </w:rPr>
+      </w:pPr>
+      <w:r>
+        <w:rPr>
+          <w:noProof/>
+          <w:lang w:eastAsia="pt-BR"/>
+        </w:rPr>
+        <w:drawing>
+          <wp:inline distT="0" distB="0" distL="0" distR="0" wp14:anchorId="4F23BACB" wp14:editId="28C1EE37">
+            <wp:extent cx="5172075" cy="1190625"/>
+            <wp:effectExtent l="0" t="0" r="9525" b="9525"/>
+            <wp:docPr id="19" name="Imagem 19"/>
+            <wp:cNvGraphicFramePr>
+              <a:graphicFrameLocks xmlns:a="http://schemas.openxmlformats.org/drawingml/2006/main" noChangeAspect="1"/>
+            </wp:cNvGraphicFramePr>
+            <a:graphic xmlns:a="http://schemas.openxmlformats.org/drawingml/2006/main">
+              <a:graphicData uri="http://schemas.openxmlformats.org/drawingml/2006/picture">
+                <pic:pic xmlns:pic="http://schemas.openxmlformats.org/drawingml/2006/picture">
+                  <pic:nvPicPr>
+                    <pic:cNvPr id="1" name=""/>
+                    <pic:cNvPicPr/>
+                  </pic:nvPicPr>
+                  <pic:blipFill>
+                    <a:blip r:embed="rId28"/>
+                    <a:stretch>
+                      <a:fillRect/>
+                    </a:stretch>
+                  </pic:blipFill>
+                  <pic:spPr>
+                    <a:xfrm>
+                      <a:off x="0" y="0"/>
+                      <a:ext cx="5172075" cy="1190625"/>
+                    </a:xfrm>
+                    <a:prstGeom prst="rect">
+                      <a:avLst/>
+                    </a:prstGeom>
+                  </pic:spPr>
+                </pic:pic>
+              </a:graphicData>
+            </a:graphic>
+          </wp:inline>
+        </w:drawing>
+      </w:r>
+    </w:p>
+    <w:p>
+      <w:pPr>
+        <w:rPr>
+          <w:rFonts w:asciiTheme="majorHAnsi" w:hAnsiTheme="majorHAnsi" w:cstheme="majorHAnsi"/>
+        </w:rPr>
+      </w:pPr>
+    </w:p>
+    <w:p>
+      <w:pPr>
+        <w:rPr>
+          <w:rFonts w:asciiTheme="majorHAnsi" w:hAnsiTheme="majorHAnsi" w:cstheme="majorHAnsi"/>
+        </w:rPr>
+      </w:pPr>
+      <w:r>
+        <w:rPr>
+          <w:rFonts w:asciiTheme="majorHAnsi" w:hAnsiTheme="majorHAnsi" w:cstheme="majorHAnsi"/>
+        </w:rPr>
+        <w:t>REDUCE</w:t>
+      </w:r>
+    </w:p>
+    <w:p>
+      <w:pPr>
+        <w:rPr>
+          <w:rFonts w:asciiTheme="majorHAnsi" w:hAnsiTheme="majorHAnsi" w:cstheme="majorHAnsi"/>
+        </w:rPr>
+      </w:pPr>
+      <w:r>
+        <w:rPr>
+          <w:noProof/>
+          <w:lang w:eastAsia="pt-BR"/>
+        </w:rPr>
+        <w:drawing>
+          <wp:inline distT="0" distB="0" distL="0" distR="0" wp14:anchorId="32DC801C" wp14:editId="502B7AA0">
+            <wp:extent cx="3724275" cy="561975"/>
+            <wp:effectExtent l="0" t="0" r="9525" b="9525"/>
+            <wp:docPr id="18" name="Imagem 18"/>
+            <wp:cNvGraphicFramePr>
+              <a:graphicFrameLocks xmlns:a="http://schemas.openxmlformats.org/drawingml/2006/main" noChangeAspect="1"/>
+            </wp:cNvGraphicFramePr>
+            <a:graphic xmlns:a="http://schemas.openxmlformats.org/drawingml/2006/main">
+              <a:graphicData uri="http://schemas.openxmlformats.org/drawingml/2006/picture">
+                <pic:pic xmlns:pic="http://schemas.openxmlformats.org/drawingml/2006/picture">
+                  <pic:nvPicPr>
+                    <pic:cNvPr id="1" name=""/>
+                    <pic:cNvPicPr/>
+                  </pic:nvPicPr>
+                  <pic:blipFill>
+                    <a:blip r:embed="rId29"/>
+                    <a:stretch>
+                      <a:fillRect/>
+                    </a:stretch>
+                  </pic:blipFill>
+                  <pic:spPr>
+                    <a:xfrm>
+                      <a:off x="0" y="0"/>
+                      <a:ext cx="3724275" cy="561975"/>
+                    </a:xfrm>
+                    <a:prstGeom prst="rect">
+                      <a:avLst/>
+                    </a:prstGeom>
+                  </pic:spPr>
+                </pic:pic>
+              </a:graphicData>
+            </a:graphic>
+          </wp:inline>
+        </w:drawing>
+      </w:r>
+    </w:p>
+    <w:p>
+      <w:pPr>
+        <w:rPr>
+          <w:rFonts w:asciiTheme="majorHAnsi" w:hAnsiTheme="majorHAnsi" w:cstheme="majorHAnsi"/>
+        </w:rPr>
+      </w:pPr>
+    </w:p>
+    <w:p>
+      <w:pPr>
+        <w:rPr>
+          <w:rFonts w:asciiTheme="majorHAnsi" w:hAnsiTheme="majorHAnsi" w:cstheme="majorHAnsi"/>
+          <w:b/>
+        </w:rPr>
+      </w:pPr>
+      <w:r>
+        <w:rPr>
+          <w:rFonts w:asciiTheme="majorHAnsi" w:hAnsiTheme="majorHAnsi" w:cstheme="majorHAnsi"/>
+          <w:b/>
+        </w:rPr>
+        <w:t>Exercícios</w:t>
+      </w:r>
+    </w:p>
+    <w:p>
+      <w:pPr>
+        <w:rPr>
+          <w:rFonts w:asciiTheme="majorHAnsi" w:hAnsiTheme="majorHAnsi" w:cstheme="majorHAnsi"/>
+        </w:rPr>
+      </w:pPr>
+      <w:r>
+        <w:rPr>
+          <w:rFonts w:asciiTheme="majorHAnsi" w:hAnsiTheme="majorHAnsi" w:cstheme="majorHAnsi"/>
+        </w:rPr>
+        <w:t>3.frontend.js.ex2.docx</w:t>
+      </w:r>
+    </w:p>
+    <w:p>
+      <w:pPr>
+        <w:rPr>
+          <w:rFonts w:asciiTheme="majorHAnsi" w:hAnsiTheme="majorHAnsi" w:cstheme="majorHAnsi"/>
+        </w:rPr>
+      </w:pPr>
+    </w:p>
+    <w:p>
+      <w:pPr>
+        <w:rPr>
+          <w:rFonts w:asciiTheme="majorHAnsi" w:hAnsiTheme="majorHAnsi" w:cstheme="majorHAnsi"/>
+        </w:rPr>
+      </w:pPr>
+      <w:r>
+        <w:rPr>
+          <w:rFonts w:asciiTheme="majorHAnsi" w:hAnsiTheme="majorHAnsi" w:cstheme="majorHAnsi"/>
+        </w:rPr>
+        <w:br w:type="page"/>
+      </w:r>
+    </w:p>
+    <w:p>
+      <w:pPr>
+        <w:rPr>
+          <w:rFonts w:asciiTheme="majorHAnsi" w:hAnsiTheme="majorHAnsi" w:cstheme="majorHAnsi"/>
+          <w:b/>
+        </w:rPr>
+      </w:pPr>
+      <w:r>
+        <w:rPr>
+          <w:rFonts w:asciiTheme="majorHAnsi" w:hAnsiTheme="majorHAnsi" w:cstheme="majorHAnsi"/>
+          <w:b/>
+        </w:rPr>
+        <w:lastRenderedPageBreak/>
+        <w:t>API</w:t>
+      </w:r>
+    </w:p>
+    <w:p>
+      <w:pPr>
+        <w:rPr>
+          <w:rFonts w:asciiTheme="majorHAnsi" w:hAnsiTheme="majorHAnsi" w:cstheme="majorHAnsi"/>
+        </w:rPr>
+      </w:pPr>
+      <w:r>
+        <w:rPr>
+          <w:rFonts w:asciiTheme="majorHAnsi" w:hAnsiTheme="majorHAnsi" w:cstheme="majorHAnsi"/>
+        </w:rPr>
+        <w:t>Mostrar uma lista fixa na tabela – criando elementos e mostrando na tela.</w:t>
+      </w:r>
+    </w:p>
+    <w:p>
+      <w:pPr>
+        <w:rPr>
+          <w:rFonts w:asciiTheme="majorHAnsi" w:hAnsiTheme="majorHAnsi" w:cstheme="majorHAnsi"/>
+        </w:rPr>
+      </w:pPr>
+      <w:r>
+        <w:rPr>
+          <w:noProof/>
+          <w:lang w:eastAsia="pt-BR"/>
+        </w:rPr>
+        <w:drawing>
+          <wp:inline distT="0" distB="0" distL="0" distR="0" wp14:anchorId="677C9D20" wp14:editId="32A4B223">
+            <wp:extent cx="5400040" cy="1747520"/>
+            <wp:effectExtent l="0" t="0" r="0" b="5080"/>
+            <wp:docPr id="17" name="Imagem 17"/>
+            <wp:cNvGraphicFramePr>
+              <a:graphicFrameLocks xmlns:a="http://schemas.openxmlformats.org/drawingml/2006/main" noChangeAspect="1"/>
+            </wp:cNvGraphicFramePr>
+            <a:graphic xmlns:a="http://schemas.openxmlformats.org/drawingml/2006/main">
+              <a:graphicData uri="http://schemas.openxmlformats.org/drawingml/2006/picture">
+                <pic:pic xmlns:pic="http://schemas.openxmlformats.org/drawingml/2006/picture">
+                  <pic:nvPicPr>
+                    <pic:cNvPr id="1" name=""/>
+                    <pic:cNvPicPr/>
+                  </pic:nvPicPr>
+                  <pic:blipFill>
+                    <a:blip r:embed="rId30"/>
+                    <a:stretch>
+                      <a:fillRect/>
+                    </a:stretch>
+                  </pic:blipFill>
+                  <pic:spPr>
+                    <a:xfrm>
+                      <a:off x="0" y="0"/>
+                      <a:ext cx="5400040" cy="1747520"/>
+                    </a:xfrm>
+                    <a:prstGeom prst="rect">
+                      <a:avLst/>
+                    </a:prstGeom>
+                  </pic:spPr>
+                </pic:pic>
+              </a:graphicData>
+            </a:graphic>
+          </wp:inline>
+        </w:drawing>
+      </w:r>
+    </w:p>
+    <w:p>
+      <w:pPr>
+        <w:rPr>
+          <w:rFonts w:asciiTheme="majorHAnsi" w:hAnsiTheme="majorHAnsi" w:cstheme="majorHAnsi"/>
+        </w:rPr>
+      </w:pPr>
+      <w:r>
+        <w:rPr>
+          <w:rFonts w:asciiTheme="majorHAnsi" w:hAnsiTheme="majorHAnsi" w:cstheme="majorHAnsi"/>
+        </w:rPr>
+        <w:t>Comunicando com a API.</w:t>
+      </w:r>
+    </w:p>
+    <w:p>
+      <w:pPr>
+        <w:rPr>
+          <w:rFonts w:asciiTheme="majorHAnsi" w:hAnsiTheme="majorHAnsi" w:cstheme="majorHAnsi"/>
+        </w:rPr>
+      </w:pPr>
+      <w:hyperlink r:id="rId31" w:history="1">
+        <w:r>
+          <w:rPr>
+            <w:rStyle w:val="Hyperlink"/>
+            <w:rFonts w:asciiTheme="majorHAnsi" w:hAnsiTheme="majorHAnsi" w:cstheme="majorHAnsi"/>
+          </w:rPr>
+          <w:t>https://medium.com/beginners-guide-to-mobile-web-development/the-fetch-api-2c962591f5c</w:t>
+        </w:r>
+      </w:hyperlink>
+    </w:p>
+    <w:p>
+      <w:pPr>
+        <w:rPr>
+          <w:rFonts w:asciiTheme="majorHAnsi" w:hAnsiTheme="majorHAnsi" w:cstheme="majorHAnsi"/>
+          <w:b/>
+        </w:rPr>
+      </w:pPr>
+    </w:p>
+    <w:p>
+      <w:pPr>
+        <w:rPr>
+          <w:rFonts w:asciiTheme="majorHAnsi" w:hAnsiTheme="majorHAnsi" w:cstheme="majorHAnsi"/>
+          <w:b/>
+        </w:rPr>
+      </w:pPr>
+      <w:r>
+        <w:rPr>
+          <w:noProof/>
+          <w:lang w:eastAsia="pt-BR"/>
+        </w:rPr>
+        <w:drawing>
+          <wp:inline distT="0" distB="0" distL="0" distR="0" wp14:anchorId="710A3C3D" wp14:editId="30B5DB9C">
+            <wp:extent cx="5400040" cy="2775585"/>
+            <wp:effectExtent l="0" t="0" r="0" b="5715"/>
+            <wp:docPr id="22" name="Imagem 22"/>
+            <wp:cNvGraphicFramePr>
+              <a:graphicFrameLocks xmlns:a="http://schemas.openxmlformats.org/drawingml/2006/main" noChangeAspect="1"/>
+            </wp:cNvGraphicFramePr>
+            <a:graphic xmlns:a="http://schemas.openxmlformats.org/drawingml/2006/main">
+              <a:graphicData uri="http://schemas.openxmlformats.org/drawingml/2006/picture">
+                <pic:pic xmlns:pic="http://schemas.openxmlformats.org/drawingml/2006/picture">
+                  <pic:nvPicPr>
+                    <pic:cNvPr id="1" name=""/>
+                    <pic:cNvPicPr/>
+                  </pic:nvPicPr>
+                  <pic:blipFill>
+                    <a:blip r:embed="rId32"/>
+                    <a:stretch>
+                      <a:fillRect/>
+                    </a:stretch>
+                  </pic:blipFill>
+                  <pic:spPr>
+                    <a:xfrm>
+                      <a:off x="0" y="0"/>
+                      <a:ext cx="5400040" cy="2775585"/>
+                    </a:xfrm>
+                    <a:prstGeom prst="rect">
+                      <a:avLst/>
+                    </a:prstGeom>
+                  </pic:spPr>
+                </pic:pic>
+              </a:graphicData>
+            </a:graphic>
+          </wp:inline>
+        </w:drawing>
+      </w:r>
+    </w:p>
+    <w:p>
+      <w:pPr>
+        <w:rPr>
+          <w:rFonts w:asciiTheme="majorHAnsi" w:hAnsiTheme="majorHAnsi" w:cstheme="majorHAnsi"/>
+          <w:b/>
+        </w:rPr>
+      </w:pPr>
+    </w:p>
+    <w:p>
+      <w:pPr>
+        <w:rPr>
+          <w:rFonts w:asciiTheme="majorHAnsi" w:hAnsiTheme="majorHAnsi" w:cstheme="majorHAnsi"/>
+          <w:b/>
+        </w:rPr>
+      </w:pPr>
+      <w:hyperlink r:id="rId33" w:history="1">
+        <w:r>
+          <w:rPr>
+            <w:rStyle w:val="Hyperlink"/>
+            <w:rFonts w:asciiTheme="majorHAnsi" w:hAnsiTheme="majorHAnsi" w:cstheme="majorHAnsi"/>
+            <w:b/>
+          </w:rPr>
+          <w:t>https://developers.google.com/web/fundamentals/primers/promises</w:t>
+        </w:r>
+      </w:hyperlink>
+    </w:p>
+    <w:p>
+      <w:pPr>
+        <w:rPr>
+          <w:rFonts w:asciiTheme="majorHAnsi" w:hAnsiTheme="majorHAnsi" w:cstheme="majorHAnsi"/>
+          <w:b/>
+        </w:rPr>
+      </w:pPr>
+    </w:p>
+    <w:p>
+      <w:pPr>
+        <w:rPr>
+          <w:rFonts w:asciiTheme="majorHAnsi" w:hAnsiTheme="majorHAnsi" w:cstheme="majorHAnsi"/>
+          <w:b/>
+        </w:rPr>
+      </w:pPr>
+      <w:proofErr w:type="spellStart"/>
+      <w:r>
+        <w:rPr>
+          <w:rFonts w:asciiTheme="majorHAnsi" w:hAnsiTheme="majorHAnsi" w:cstheme="majorHAnsi"/>
+          <w:b/>
+        </w:rPr>
+        <w:t>XMLHttpRequest</w:t>
+      </w:r>
+      <w:proofErr w:type="spellEnd"/>
+    </w:p>
+    <w:p>
+      <w:pPr>
+        <w:rPr>
+          <w:rFonts w:asciiTheme="majorHAnsi" w:hAnsiTheme="majorHAnsi" w:cstheme="majorHAnsi"/>
+          <w:b/>
+        </w:rPr>
+      </w:pPr>
+      <w:r>
+        <w:rPr>
+          <w:noProof/>
+          <w:lang w:eastAsia="pt-BR"/>
+        </w:rPr>
+        <w:lastRenderedPageBreak/>
+        <w:drawing>
+          <wp:inline distT="0" distB="0" distL="0" distR="0" wp14:anchorId="4BB6B56E" wp14:editId="3B5B1AEC">
+            <wp:extent cx="4381500" cy="2705100"/>
+            <wp:effectExtent l="0" t="0" r="0" b="0"/>
+            <wp:docPr id="23" name="Imagem 23"/>
+            <wp:cNvGraphicFramePr>
+              <a:graphicFrameLocks xmlns:a="http://schemas.openxmlformats.org/drawingml/2006/main" noChangeAspect="1"/>
+            </wp:cNvGraphicFramePr>
+            <a:graphic xmlns:a="http://schemas.openxmlformats.org/drawingml/2006/main">
+              <a:graphicData uri="http://schemas.openxmlformats.org/drawingml/2006/picture">
+                <pic:pic xmlns:pic="http://schemas.openxmlformats.org/drawingml/2006/picture">
+                  <pic:nvPicPr>
+                    <pic:cNvPr id="1" name=""/>
+                    <pic:cNvPicPr/>
+                  </pic:nvPicPr>
+                  <pic:blipFill>
+                    <a:blip r:embed="rId34"/>
+                    <a:stretch>
+                      <a:fillRect/>
+                    </a:stretch>
+                  </pic:blipFill>
+                  <pic:spPr>
+                    <a:xfrm>
+                      <a:off x="0" y="0"/>
+                      <a:ext cx="4381500" cy="2705100"/>
+                    </a:xfrm>
+                    <a:prstGeom prst="rect">
+                      <a:avLst/>
+                    </a:prstGeom>
+                  </pic:spPr>
+                </pic:pic>
+              </a:graphicData>
+            </a:graphic>
+          </wp:inline>
+        </w:drawing>
+      </w:r>
+    </w:p>
+    <w:p>
+      <w:pPr>
+        <w:rPr>
+          <w:rFonts w:asciiTheme="majorHAnsi" w:hAnsiTheme="majorHAnsi" w:cstheme="majorHAnsi"/>
+          <w:b/>
+        </w:rPr>
+      </w:pPr>
+    </w:p>
+    <w:p>
+      <w:pPr>
+        <w:rPr>
+          <w:rFonts w:asciiTheme="majorHAnsi" w:hAnsiTheme="majorHAnsi" w:cstheme="majorHAnsi"/>
+        </w:rPr>
+      </w:pPr>
+      <w:r>
+        <w:rPr>
+          <w:noProof/>
+          <w:lang w:eastAsia="pt-BR"/>
+        </w:rPr>
+        <w:drawing>
+          <wp:inline distT="0" distB="0" distL="0" distR="0" wp14:anchorId="3124A108" wp14:editId="65428CD1">
+            <wp:extent cx="4924425" cy="5724525"/>
+            <wp:effectExtent l="0" t="0" r="9525" b="9525"/>
+            <wp:docPr id="24" name="Imagem 24"/>
+            <wp:cNvGraphicFramePr>
+              <a:graphicFrameLocks xmlns:a="http://schemas.openxmlformats.org/drawingml/2006/main" noChangeAspect="1"/>
+            </wp:cNvGraphicFramePr>
+            <a:graphic xmlns:a="http://schemas.openxmlformats.org/drawingml/2006/main">
+              <a:graphicData uri="http://schemas.openxmlformats.org/drawingml/2006/picture">
+                <pic:pic xmlns:pic="http://schemas.openxmlformats.org/drawingml/2006/picture">
+                  <pic:nvPicPr>
+                    <pic:cNvPr id="1" name=""/>
+                    <pic:cNvPicPr/>
+                  </pic:nvPicPr>
+                  <pic:blipFill>
+                    <a:blip r:embed="rId35"/>
+                    <a:stretch>
+                      <a:fillRect/>
+                    </a:stretch>
+                  </pic:blipFill>
+                  <pic:spPr>
+                    <a:xfrm>
+                      <a:off x="0" y="0"/>
+                      <a:ext cx="4924425" cy="5724525"/>
+                    </a:xfrm>
+                    <a:prstGeom prst="rect">
+                      <a:avLst/>
+                    </a:prstGeom>
+                  </pic:spPr>
+                </pic:pic>
+              </a:graphicData>
+            </a:graphic>
+          </wp:inline>
+        </w:drawing>
+      </w:r>
+    </w:p>
+    <w:p>
+      <w:pPr>
+        <w:rPr>
+          <w:rFonts w:asciiTheme="majorHAnsi" w:hAnsiTheme="majorHAnsi" w:cstheme="majorHAnsi"/>
+        </w:rPr>
+      </w:pPr>
+    </w:p>
+    <w:p>
+      <w:pPr>
+        <w:rPr>
+          <w:rFonts w:asciiTheme="majorHAnsi" w:hAnsiTheme="majorHAnsi" w:cstheme="majorHAnsi"/>
+        </w:rPr>
+      </w:pPr>
+    </w:p>
+    <w:p>
+      <w:pPr>
+        <w:rPr>
+          <w:rFonts w:asciiTheme="majorHAnsi" w:hAnsiTheme="majorHAnsi" w:cstheme="majorHAnsi"/>
+        </w:rPr>
+      </w:pPr>
+    </w:p>
+    <w:p>
+      <w:pPr>
+        <w:rPr>
+          <w:rFonts w:asciiTheme="majorHAnsi" w:hAnsiTheme="majorHAnsi" w:cstheme="majorHAnsi"/>
+        </w:rPr>
+      </w:pPr>
+    </w:p>
+    <w:p>
+      <w:pPr>
+        <w:rPr>
+          <w:rFonts w:asciiTheme="majorHAnsi" w:hAnsiTheme="majorHAnsi" w:cstheme="majorHAnsi"/>
+          <w:b/>
+        </w:rPr>
+      </w:pPr>
+      <w:r>
+        <w:rPr>
+          <w:rFonts w:asciiTheme="majorHAnsi" w:hAnsiTheme="majorHAnsi" w:cstheme="majorHAnsi"/>
+          <w:b/>
+        </w:rPr>
+        <w:t>FETCH</w:t>
+      </w:r>
+    </w:p>
+    <w:p>
+      <w:pPr>
+        <w:rPr>
+          <w:rFonts w:asciiTheme="majorHAnsi" w:hAnsiTheme="majorHAnsi" w:cstheme="majorHAnsi"/>
+        </w:rPr>
+      </w:pPr>
+      <w:r>
+        <w:rPr>
+          <w:rFonts w:asciiTheme="majorHAnsi" w:hAnsiTheme="majorHAnsi" w:cstheme="majorHAnsi"/>
+        </w:rPr>
+        <w:t xml:space="preserve">Listando tipos de eventos utilizando a </w:t>
+      </w:r>
+      <w:proofErr w:type="spellStart"/>
+      <w:r>
+        <w:rPr>
+          <w:rFonts w:asciiTheme="majorHAnsi" w:hAnsiTheme="majorHAnsi" w:cstheme="majorHAnsi"/>
+        </w:rPr>
+        <w:t>Fetch</w:t>
+      </w:r>
+      <w:proofErr w:type="spellEnd"/>
+      <w:r>
+        <w:rPr>
+          <w:rFonts w:asciiTheme="majorHAnsi" w:hAnsiTheme="majorHAnsi" w:cstheme="majorHAnsi"/>
+        </w:rPr>
+        <w:t xml:space="preserve"> API</w:t>
+      </w:r>
+    </w:p>
+    <w:p>
+      <w:pPr>
+        <w:rPr>
+          <w:rFonts w:asciiTheme="majorHAnsi" w:hAnsiTheme="majorHAnsi" w:cstheme="majorHAnsi"/>
+        </w:rPr>
+      </w:pPr>
+      <w:r>
+        <w:rPr>
+          <w:noProof/>
+          <w:lang w:eastAsia="pt-BR"/>
+        </w:rPr>
+        <w:drawing>
+          <wp:inline distT="0" distB="0" distL="0" distR="0" wp14:anchorId="452110C2" wp14:editId="208CAC5C">
+            <wp:extent cx="4200525" cy="4657725"/>
+            <wp:effectExtent l="0" t="0" r="9525" b="9525"/>
+            <wp:docPr id="53" name="Imagem 53"/>
+            <wp:cNvGraphicFramePr>
+              <a:graphicFrameLocks xmlns:a="http://schemas.openxmlformats.org/drawingml/2006/main" noChangeAspect="1"/>
+            </wp:cNvGraphicFramePr>
+            <a:graphic xmlns:a="http://schemas.openxmlformats.org/drawingml/2006/main">
+              <a:graphicData uri="http://schemas.openxmlformats.org/drawingml/2006/picture">
+                <pic:pic xmlns:pic="http://schemas.openxmlformats.org/drawingml/2006/picture">
+                  <pic:nvPicPr>
+                    <pic:cNvPr id="1" name=""/>
+                    <pic:cNvPicPr/>
+                  </pic:nvPicPr>
+                  <pic:blipFill>
+                    <a:blip r:embed="rId36"/>
+                    <a:stretch>
+                      <a:fillRect/>
+                    </a:stretch>
+                  </pic:blipFill>
+                  <pic:spPr>
+                    <a:xfrm>
+                      <a:off x="0" y="0"/>
+                      <a:ext cx="4200525" cy="4657725"/>
+                    </a:xfrm>
+                    <a:prstGeom prst="rect">
+                      <a:avLst/>
+                    </a:prstGeom>
+                  </pic:spPr>
+                </pic:pic>
+              </a:graphicData>
+            </a:graphic>
+          </wp:inline>
+        </w:drawing>
+      </w:r>
+    </w:p>
+    <w:p>
+      <w:pPr>
+        <w:rPr>
+          <w:rFonts w:asciiTheme="majorHAnsi" w:hAnsiTheme="majorHAnsi" w:cstheme="majorHAnsi"/>
+        </w:rPr>
+      </w:pPr>
+    </w:p>
+    <w:p>
+      <w:pPr>
+        <w:rPr>
+          <w:rFonts w:asciiTheme="majorHAnsi" w:hAnsiTheme="majorHAnsi" w:cstheme="majorHAnsi"/>
+        </w:rPr>
+      </w:pPr>
+      <w:r>
+        <w:rPr>
+          <w:rFonts w:asciiTheme="majorHAnsi" w:hAnsiTheme="majorHAnsi" w:cstheme="majorHAnsi"/>
+        </w:rPr>
+        <w:t>Realize o cadastro de um tipo de evento</w:t>
+      </w:r>
+    </w:p>
+    <w:p>
+      <w:pPr>
+        <w:rPr>
+          <w:rFonts w:asciiTheme="majorHAnsi" w:hAnsiTheme="majorHAnsi" w:cstheme="majorHAnsi"/>
+          <w:u w:val="single"/>
+        </w:rPr>
+      </w:pPr>
+      <w:r>
+        <w:rPr>
+          <w:noProof/>
+          <w:lang w:eastAsia="pt-BR"/>
+        </w:rPr>
+        <w:lastRenderedPageBreak/>
+        <w:drawing>
+          <wp:inline distT="0" distB="0" distL="0" distR="0" wp14:anchorId="4FBCFCA5" wp14:editId="20351AC3">
+            <wp:extent cx="4162425" cy="2943225"/>
+            <wp:effectExtent l="0" t="0" r="9525" b="9525"/>
+            <wp:docPr id="54" name="Imagem 54"/>
+            <wp:cNvGraphicFramePr>
+              <a:graphicFrameLocks xmlns:a="http://schemas.openxmlformats.org/drawingml/2006/main" noChangeAspect="1"/>
+            </wp:cNvGraphicFramePr>
+            <a:graphic xmlns:a="http://schemas.openxmlformats.org/drawingml/2006/main">
+              <a:graphicData uri="http://schemas.openxmlformats.org/drawingml/2006/picture">
+                <pic:pic xmlns:pic="http://schemas.openxmlformats.org/drawingml/2006/picture">
+                  <pic:nvPicPr>
+                    <pic:cNvPr id="1" name=""/>
+                    <pic:cNvPicPr/>
+                  </pic:nvPicPr>
+                  <pic:blipFill>
+                    <a:blip r:embed="rId37"/>
+                    <a:stretch>
+                      <a:fillRect/>
+                    </a:stretch>
+                  </pic:blipFill>
+                  <pic:spPr>
+                    <a:xfrm>
+                      <a:off x="0" y="0"/>
+                      <a:ext cx="4162425" cy="2943225"/>
+                    </a:xfrm>
+                    <a:prstGeom prst="rect">
+                      <a:avLst/>
+                    </a:prstGeom>
+                  </pic:spPr>
+                </pic:pic>
+              </a:graphicData>
+            </a:graphic>
+          </wp:inline>
+        </w:drawing>
+      </w:r>
+    </w:p>
+    <w:p>
+      <w:pPr>
+        <w:rPr>
+          <w:rFonts w:asciiTheme="majorHAnsi" w:hAnsiTheme="majorHAnsi" w:cstheme="majorHAnsi"/>
+          <w:u w:val="single"/>
+        </w:rPr>
+      </w:pPr>
+      <w:hyperlink r:id="rId38" w:history="1">
+        <w:r>
+          <w:rPr>
+            <w:rStyle w:val="Hyperlink"/>
+            <w:rFonts w:asciiTheme="majorHAnsi" w:hAnsiTheme="majorHAnsi" w:cstheme="majorHAnsi"/>
+          </w:rPr>
+          <w:t>https://braziljs.org/blog/fetch-api-e-o-javascript/</w:t>
+        </w:r>
+      </w:hyperlink>
+    </w:p>
+    <w:p>
+      <w:pPr>
+        <w:rPr>
+          <w:rFonts w:asciiTheme="majorHAnsi" w:hAnsiTheme="majorHAnsi" w:cstheme="majorHAnsi"/>
+        </w:rPr>
+      </w:pPr>
+    </w:p>
+    <w:p>
+      <w:pPr>
+        <w:rPr>
+          <w:rFonts w:asciiTheme="majorHAnsi" w:hAnsiTheme="majorHAnsi" w:cstheme="majorHAnsi"/>
+          <w:b/>
+        </w:rPr>
+      </w:pPr>
+      <w:r>
+        <w:rPr>
+          <w:rFonts w:asciiTheme="majorHAnsi" w:hAnsiTheme="majorHAnsi" w:cstheme="majorHAnsi"/>
+          <w:b/>
+        </w:rPr>
+        <w:t>Exercícios</w:t>
+      </w:r>
+    </w:p>
+    <w:p>
+      <w:pPr>
+        <w:rPr>
+          <w:rFonts w:asciiTheme="majorHAnsi" w:hAnsiTheme="majorHAnsi" w:cstheme="majorHAnsi"/>
+        </w:rPr>
+      </w:pPr>
+      <w:r>
+        <w:rPr>
+          <w:rFonts w:asciiTheme="majorHAnsi" w:hAnsiTheme="majorHAnsi" w:cstheme="majorHAnsi"/>
+        </w:rPr>
+        <w:t>3.frontend.js.ex3</w:t>
+      </w:r>
       <w:bookmarkStart w:id="0" w:name="_GoBack"/>
       <w:bookmarkEnd w:id="0"/>
+      <w:r>
+        <w:rPr>
+          <w:rFonts w:asciiTheme="majorHAnsi" w:hAnsiTheme="majorHAnsi" w:cstheme="majorHAnsi"/>
+        </w:rPr>
+        <w:t>.docx</w:t>
+      </w:r>
+    </w:p>
+    <w:p>
+      <w:pPr>
+        <w:rPr>
+          <w:rFonts w:asciiTheme="majorHAnsi" w:hAnsiTheme="majorHAnsi" w:cstheme="majorHAnsi"/>
+        </w:rPr>
+      </w:pPr>
     </w:p>
     <w:sectPr>
       <w:pgSz w:w="11906" w:h="16838"/>
